--- a/doc/数据采集系统.docx
+++ b/doc/数据采集系统.docx
@@ -806,6 +806,7 @@
         <w:keepLines w:val="0"/>
         <w:widowControl/>
         <w:numPr>
+          <w:ilvl w:val="0"/>
           <w:numId w:val="0"/>
         </w:numPr>
         <w:suppressLineNumbers w:val="0"/>
@@ -1088,6 +1089,7 @@
         <w:keepLines w:val="0"/>
         <w:widowControl/>
         <w:numPr>
+          <w:ilvl w:val="0"/>
           <w:numId w:val="0"/>
         </w:numPr>
         <w:suppressLineNumbers w:val="0"/>
@@ -1120,6 +1122,7 @@
         <w:keepLines w:val="0"/>
         <w:widowControl/>
         <w:numPr>
+          <w:ilvl w:val="0"/>
           <w:numId w:val="0"/>
         </w:numPr>
         <w:suppressLineNumbers w:val="0"/>
@@ -1185,6 +1188,7 @@
         <w:keepLines w:val="0"/>
         <w:widowControl/>
         <w:numPr>
+          <w:ilvl w:val="0"/>
           <w:numId w:val="0"/>
         </w:numPr>
         <w:suppressLineNumbers w:val="0"/>
@@ -1249,6 +1253,7 @@
         <w:keepLines w:val="0"/>
         <w:widowControl/>
         <w:numPr>
+          <w:ilvl w:val="0"/>
           <w:numId w:val="0"/>
         </w:numPr>
         <w:suppressLineNumbers w:val="0"/>
@@ -1380,6 +1385,7 @@
         <w:keepLines w:val="0"/>
         <w:widowControl/>
         <w:numPr>
+          <w:ilvl w:val="0"/>
           <w:numId w:val="0"/>
         </w:numPr>
         <w:suppressLineNumbers w:val="0"/>
@@ -1401,6 +1407,7 @@
         <w:keepLines w:val="0"/>
         <w:widowControl/>
         <w:numPr>
+          <w:ilvl w:val="0"/>
           <w:numId w:val="0"/>
         </w:numPr>
         <w:suppressLineNumbers w:val="0"/>
@@ -1467,6 +1474,7 @@
         <w:keepLines w:val="0"/>
         <w:widowControl/>
         <w:numPr>
+          <w:ilvl w:val="0"/>
           <w:numId w:val="0"/>
         </w:numPr>
         <w:suppressLineNumbers w:val="0"/>
@@ -1498,6 +1506,7 @@
         <w:keepLines w:val="0"/>
         <w:widowControl/>
         <w:numPr>
+          <w:ilvl w:val="0"/>
           <w:numId w:val="0"/>
         </w:numPr>
         <w:suppressLineNumbers w:val="0"/>
@@ -1659,6 +1668,7 @@
         <w:keepLines w:val="0"/>
         <w:widowControl/>
         <w:numPr>
+          <w:ilvl w:val="0"/>
           <w:numId w:val="0"/>
         </w:numPr>
         <w:suppressLineNumbers w:val="0"/>
@@ -1690,6 +1700,7 @@
         <w:keepLines w:val="0"/>
         <w:widowControl/>
         <w:numPr>
+          <w:ilvl w:val="0"/>
           <w:numId w:val="0"/>
         </w:numPr>
         <w:suppressLineNumbers w:val="0"/>
@@ -1721,6 +1732,7 @@
         <w:keepLines w:val="0"/>
         <w:widowControl/>
         <w:numPr>
+          <w:ilvl w:val="0"/>
           <w:numId w:val="0"/>
         </w:numPr>
         <w:suppressLineNumbers w:val="0"/>
@@ -1909,7 +1921,7 @@
         <w:suppressLineNumbers w:val="0"/>
         <w:jc w:val="left"/>
         <w:rPr>
-          <w:rFonts w:hint="default" w:ascii="宋体" w:hAnsi="宋体" w:eastAsia="宋体" w:cs="宋体"/>
+          <w:rFonts w:hint="eastAsia" w:ascii="宋体" w:hAnsi="宋体" w:eastAsia="宋体" w:cs="宋体"/>
           <w:color w:val="000000"/>
           <w:kern w:val="0"/>
           <w:sz w:val="29"/>
@@ -1928,8 +1940,157 @@
         </w:rPr>
         <w:t>5.智联职位Pipeline串行连续采集方式，jstat -jutil 查看YGC频率基本稳定，FullGC频率较少，GC工作较为健康。</w:t>
       </w:r>
+    </w:p>
+    <w:p>
+      <w:pPr>
+        <w:keepNext w:val="0"/>
+        <w:keepLines w:val="0"/>
+        <w:widowControl/>
+        <w:numPr>
+          <w:ilvl w:val="0"/>
+          <w:numId w:val="0"/>
+        </w:numPr>
+        <w:suppressLineNumbers w:val="0"/>
+        <w:jc w:val="left"/>
+        <w:rPr>
+          <w:rFonts w:hint="eastAsia" w:ascii="宋体" w:hAnsi="宋体" w:eastAsia="宋体" w:cs="宋体"/>
+          <w:color w:val="000000"/>
+          <w:kern w:val="0"/>
+          <w:sz w:val="29"/>
+          <w:szCs w:val="29"/>
+          <w:lang w:val="en-US" w:eastAsia="zh-CN" w:bidi="ar"/>
+        </w:rPr>
+      </w:pPr>
+      <w:r>
+        <w:rPr>
+          <w:rFonts w:hint="eastAsia" w:ascii="宋体" w:hAnsi="宋体" w:eastAsia="宋体" w:cs="宋体"/>
+          <w:color w:val="000000"/>
+          <w:kern w:val="0"/>
+          <w:sz w:val="29"/>
+          <w:szCs w:val="29"/>
+          <w:lang w:val="en-US" w:eastAsia="zh-CN" w:bidi="ar"/>
+        </w:rPr>
+        <w:t>6.本系统为IO密集型应用，所以根据目标采集源qps限制和运行服务器环境限制，线程池核心线程数尽可能设置大。</w:t>
+      </w:r>
+    </w:p>
+    <w:p>
+      <w:pPr>
+        <w:keepNext w:val="0"/>
+        <w:keepLines w:val="0"/>
+        <w:widowControl/>
+        <w:numPr>
+          <w:ilvl w:val="0"/>
+          <w:numId w:val="0"/>
+        </w:numPr>
+        <w:suppressLineNumbers w:val="0"/>
+        <w:jc w:val="left"/>
+        <w:rPr>
+          <w:rFonts w:hint="eastAsia" w:ascii="宋体" w:hAnsi="宋体" w:eastAsia="宋体" w:cs="宋体"/>
+          <w:color w:val="000000"/>
+          <w:kern w:val="0"/>
+          <w:sz w:val="29"/>
+          <w:szCs w:val="29"/>
+          <w:lang w:val="en-US" w:eastAsia="zh-CN" w:bidi="ar"/>
+        </w:rPr>
+      </w:pPr>
       <w:bookmarkStart w:id="0" w:name="_GoBack"/>
       <w:bookmarkEnd w:id="0"/>
+    </w:p>
+    <w:p>
+      <w:pPr>
+        <w:keepNext w:val="0"/>
+        <w:keepLines w:val="0"/>
+        <w:widowControl/>
+        <w:numPr>
+          <w:ilvl w:val="0"/>
+          <w:numId w:val="0"/>
+        </w:numPr>
+        <w:suppressLineNumbers w:val="0"/>
+        <w:jc w:val="left"/>
+        <w:rPr>
+          <w:rFonts w:hint="default" w:ascii="宋体" w:hAnsi="宋体" w:eastAsia="宋体" w:cs="宋体"/>
+          <w:color w:val="000000"/>
+          <w:kern w:val="0"/>
+          <w:sz w:val="29"/>
+          <w:szCs w:val="29"/>
+          <w:lang w:val="en-US" w:eastAsia="zh-CN" w:bidi="ar"/>
+        </w:rPr>
+      </w:pPr>
+      <w:r>
+        <w:rPr>
+          <w:rFonts w:hint="eastAsia" w:ascii="宋体" w:hAnsi="宋体" w:eastAsia="宋体" w:cs="宋体"/>
+          <w:color w:val="000000"/>
+          <w:kern w:val="0"/>
+          <w:sz w:val="29"/>
+          <w:szCs w:val="29"/>
+          <w:lang w:val="en-US" w:eastAsia="zh-CN" w:bidi="ar"/>
+        </w:rPr>
+        <w:t>附注：线程池运行过程</w:t>
+      </w:r>
+    </w:p>
+    <w:p>
+      <w:pPr>
+        <w:keepNext w:val="0"/>
+        <w:keepLines w:val="0"/>
+        <w:widowControl/>
+        <w:numPr>
+          <w:ilvl w:val="0"/>
+          <w:numId w:val="0"/>
+        </w:numPr>
+        <w:suppressLineNumbers w:val="0"/>
+        <w:jc w:val="left"/>
+        <w:rPr>
+          <w:rFonts w:hint="default" w:ascii="宋体" w:hAnsi="宋体" w:eastAsia="宋体" w:cs="宋体"/>
+          <w:color w:val="000000"/>
+          <w:kern w:val="0"/>
+          <w:sz w:val="29"/>
+          <w:szCs w:val="29"/>
+          <w:lang w:val="en-US" w:eastAsia="zh-CN" w:bidi="ar"/>
+        </w:rPr>
+      </w:pPr>
+      <w:r>
+        <w:drawing>
+          <wp:inline distT="0" distB="0" distL="114300" distR="114300">
+            <wp:extent cx="5269230" cy="2435860"/>
+            <wp:effectExtent l="0" t="0" r="7620" b="2540"/>
+            <wp:docPr id="1" name="图片 1"/>
+            <wp:cNvGraphicFramePr>
+              <a:graphicFrameLocks xmlns:a="http://schemas.openxmlformats.org/drawingml/2006/main" noChangeAspect="1"/>
+            </wp:cNvGraphicFramePr>
+            <a:graphic xmlns:a="http://schemas.openxmlformats.org/drawingml/2006/main">
+              <a:graphicData uri="http://schemas.openxmlformats.org/drawingml/2006/picture">
+                <pic:pic xmlns:pic="http://schemas.openxmlformats.org/drawingml/2006/picture">
+                  <pic:nvPicPr>
+                    <pic:cNvPr id="1" name="图片 1"/>
+                    <pic:cNvPicPr>
+                      <a:picLocks noChangeAspect="1"/>
+                    </pic:cNvPicPr>
+                  </pic:nvPicPr>
+                  <pic:blipFill>
+                    <a:blip r:embed="rId6"/>
+                    <a:stretch>
+                      <a:fillRect/>
+                    </a:stretch>
+                  </pic:blipFill>
+                  <pic:spPr>
+                    <a:xfrm>
+                      <a:off x="0" y="0"/>
+                      <a:ext cx="5269230" cy="2435860"/>
+                    </a:xfrm>
+                    <a:prstGeom prst="rect">
+                      <a:avLst/>
+                    </a:prstGeom>
+                    <a:noFill/>
+                    <a:ln>
+                      <a:noFill/>
+                    </a:ln>
+                  </pic:spPr>
+                </pic:pic>
+              </a:graphicData>
+            </a:graphic>
+          </wp:inline>
+        </w:drawing>
+      </w:r>
     </w:p>
     <w:p>
       <w:pPr>
